--- a/Documentation/FindCarePromptsMemorializedCreationgfunctionalityforTheApplication.docx
+++ b/Documentation/FindCarePromptsMemorializedCreationgfunctionalityforTheApplication.docx
@@ -4231,6 +4231,7 @@
       <w:pPr>
         <w:pStyle w:val="Heading2"/>
       </w:pPr>
+      <w:bookmarkStart w:id="1" w:name="_Hlk219728001"/>
       <w:r>
         <w:lastRenderedPageBreak/>
         <w:t>Load the county to zip map</w:t>
@@ -5338,6 +5339,1794 @@
       <w:r>
         <w:t>Now output the full code for the cell (and nothing else).</w:t>
       </w:r>
+      <w:bookmarkEnd w:id="1"/>
+    </w:p>
+    <w:p>
+      <w:pPr>
+        <w:pStyle w:val="Heading2"/>
+      </w:pPr>
+      <w:r>
+        <w:lastRenderedPageBreak/>
+        <w:t>Enrich CountyZipNormalize</w:t>
+      </w:r>
+      <w:r>
+        <w:t>d</w:t>
+      </w:r>
+      <w:r>
+        <w:t xml:space="preserve"> with County GDP data</w:t>
+      </w:r>
+    </w:p>
+    <w:p>
+      <w:r>
+        <w:t xml:space="preserve">You are a senior Python ETL engineer writing code for MongoDB using </w:t>
+      </w:r>
+      <w:proofErr w:type="spellStart"/>
+      <w:r>
+        <w:t>PyMongo</w:t>
+      </w:r>
+      <w:proofErr w:type="spellEnd"/>
+      <w:r>
+        <w:t xml:space="preserve"> 4.x.</w:t>
+      </w:r>
+    </w:p>
+    <w:p>
+      <w:r>
+        <w:t xml:space="preserve">And Python 3.11.9. </w:t>
+      </w:r>
+      <w:r>
+        <w:t>The code will run in Cursors 2.4.31</w:t>
+      </w:r>
+    </w:p>
+    <w:p/>
+    <w:p>
+      <w:r>
+        <w:t xml:space="preserve">Produce a single </w:t>
+      </w:r>
+      <w:r>
+        <w:t>Jupiter</w:t>
+      </w:r>
+      <w:r>
+        <w:t xml:space="preserve"> notebook cell (one contiguous Python code block) defin</w:t>
+      </w:r>
+      <w:r>
+        <w:t>ing</w:t>
+      </w:r>
+      <w:r>
+        <w:t xml:space="preserve"> all imports, helper functions, </w:t>
+      </w:r>
+      <w:r>
+        <w:t>data classes</w:t>
+      </w:r>
+      <w:r>
+        <w:t>, and one main function. The cell must be self-contained</w:t>
+      </w:r>
+    </w:p>
+    <w:p>
+      <w:pPr>
+        <w:pStyle w:val="Heading3"/>
+      </w:pPr>
+      <w:r>
+        <w:t>Context</w:t>
+      </w:r>
+    </w:p>
+    <w:p>
+      <w:r>
+        <w:t>Parse the attached excel file</w:t>
+      </w:r>
+      <w:r>
+        <w:t xml:space="preserve"> (</w:t>
+      </w:r>
+      <w:r>
+        <w:t xml:space="preserve">, as </w:t>
+      </w:r>
+      <w:r>
+        <w:t>the enrichment data of a collection named</w:t>
+      </w:r>
+      <w:r>
+        <w:t xml:space="preserve"> </w:t>
+      </w:r>
+      <w:r>
+        <w:t xml:space="preserve">CountyZipNormalized in Mongo. </w:t>
+      </w:r>
+    </w:p>
+    <w:p>
+      <w:pPr>
+        <w:pStyle w:val="Heading3"/>
+      </w:pPr>
+      <w:r>
+        <w:t>Goal</w:t>
+      </w:r>
+    </w:p>
+    <w:p>
+      <w:r>
+        <w:t>Enrich the collection ‘</w:t>
+      </w:r>
+      <w:r>
+        <w:t>CountyZipNormalized</w:t>
+      </w:r>
+      <w:r>
+        <w:t xml:space="preserve">’ by creating a new collection </w:t>
+      </w:r>
+      <w:r>
+        <w:t xml:space="preserve">named </w:t>
+      </w:r>
+      <w:r>
+        <w:t>‘</w:t>
+      </w:r>
+      <w:bookmarkStart w:id="2" w:name="_Hlk219737173"/>
+      <w:r>
+        <w:t>CountyZipEnriched</w:t>
+      </w:r>
+      <w:bookmarkEnd w:id="2"/>
+      <w:r>
+        <w:t>’</w:t>
+      </w:r>
+      <w:r>
+        <w:t xml:space="preserve">. </w:t>
+      </w:r>
+    </w:p>
+    <w:p>
+      <w:pPr>
+        <w:pStyle w:val="Heading3"/>
+      </w:pPr>
+      <w:r>
+        <w:t>Instructions</w:t>
+      </w:r>
+    </w:p>
+    <w:p>
+      <w:r>
+        <w:t>Here is a sample record from CountyZipNormalized</w:t>
+      </w:r>
+    </w:p>
+    <w:p>
+      <w:r>
+        <w:t>_</w:t>
+      </w:r>
+      <w:r>
+        <w:t xml:space="preserve"> </w:t>
+      </w:r>
+      <w:r>
+        <w:t>{</w:t>
+      </w:r>
+    </w:p>
+    <w:p>
+      <w:r>
+        <w:t xml:space="preserve">  "_id</w:t>
+      </w:r>
+      <w:proofErr w:type="gramStart"/>
+      <w:r>
+        <w:t>": {</w:t>
+      </w:r>
+      <w:proofErr w:type="gramEnd"/>
+    </w:p>
+    <w:p>
+      <w:r>
+        <w:t xml:space="preserve">    "$</w:t>
+      </w:r>
+      <w:proofErr w:type="spellStart"/>
+      <w:r>
+        <w:t>oid</w:t>
+      </w:r>
+      <w:proofErr w:type="spellEnd"/>
+      <w:r>
+        <w:t>": "696d11affd7c2904118e0cf8"</w:t>
+      </w:r>
+    </w:p>
+    <w:p>
+      <w:r>
+        <w:t xml:space="preserve">  },</w:t>
+      </w:r>
+    </w:p>
+    <w:p>
+      <w:r>
+        <w:t xml:space="preserve">  "zip": "00767",</w:t>
+      </w:r>
+    </w:p>
+    <w:p>
+      <w:r>
+        <w:t xml:space="preserve">  "</w:t>
+      </w:r>
+      <w:proofErr w:type="spellStart"/>
+      <w:r>
+        <w:t>countyFips</w:t>
+      </w:r>
+      <w:proofErr w:type="spellEnd"/>
+      <w:r>
+        <w:t>": "72151",</w:t>
+      </w:r>
+    </w:p>
+    <w:p>
+      <w:r>
+        <w:t xml:space="preserve">  "</w:t>
+      </w:r>
+      <w:proofErr w:type="spellStart"/>
+      <w:r>
+        <w:t>countyName</w:t>
+      </w:r>
+      <w:proofErr w:type="spellEnd"/>
+      <w:r>
+        <w:t>": "Yabucoa Municipio",</w:t>
+      </w:r>
+    </w:p>
+    <w:p>
+      <w:r>
+        <w:t xml:space="preserve">  "</w:t>
+      </w:r>
+      <w:proofErr w:type="spellStart"/>
+      <w:r>
+        <w:t>mainCity</w:t>
+      </w:r>
+      <w:proofErr w:type="spellEnd"/>
+      <w:r>
+        <w:t>": "YABUCOA",</w:t>
+      </w:r>
+    </w:p>
+    <w:p>
+      <w:r>
+        <w:t xml:space="preserve">  "state": "PR",</w:t>
+      </w:r>
+    </w:p>
+    <w:p>
+      <w:r>
+        <w:t xml:space="preserve">  "</w:t>
+      </w:r>
+      <w:proofErr w:type="spellStart"/>
+      <w:r>
+        <w:t>percentOfZipInCounty</w:t>
+      </w:r>
+      <w:proofErr w:type="spellEnd"/>
+      <w:proofErr w:type="gramStart"/>
+      <w:r>
+        <w:t>": {</w:t>
+      </w:r>
+      <w:proofErr w:type="gramEnd"/>
+    </w:p>
+    <w:p>
+      <w:r>
+        <w:t xml:space="preserve">    "$</w:t>
+      </w:r>
+      <w:proofErr w:type="spellStart"/>
+      <w:r>
+        <w:t>numberDecimal</w:t>
+      </w:r>
+      <w:proofErr w:type="spellEnd"/>
+      <w:r>
+        <w:t>": "1.000000000"</w:t>
+      </w:r>
+    </w:p>
+    <w:p>
+      <w:r>
+        <w:t xml:space="preserve">  }</w:t>
+      </w:r>
+    </w:p>
+    <w:p>
+      <w:r>
+        <w:lastRenderedPageBreak/>
+        <w:t>}</w:t>
+      </w:r>
+    </w:p>
+    <w:p>
+      <w:r>
+        <w:t xml:space="preserve">You will find many records where county name is null. </w:t>
+      </w:r>
+      <w:r>
+        <w:t>You will not add these records to the new collection (CountyZipEnriched)</w:t>
+      </w:r>
+      <w:r>
+        <w:t xml:space="preserve">. You will find many records where there </w:t>
+      </w:r>
+      <w:r>
+        <w:t>is</w:t>
+      </w:r>
+      <w:r>
+        <w:t xml:space="preserve"> more than one record per county. For each of these records </w:t>
+      </w:r>
+      <w:r>
+        <w:t xml:space="preserve">do create an enriched record in </w:t>
+      </w:r>
+      <w:r>
+        <w:t>CountyZipEnriched</w:t>
+      </w:r>
+      <w:r>
+        <w:t xml:space="preserve">. </w:t>
+      </w:r>
+    </w:p>
+    <w:p/>
+    <w:p>
+      <w:r>
+        <w:t>From the workbook you can see that the data is not arranged in a convenient tabular format. See fig 1.</w:t>
+      </w:r>
+    </w:p>
+    <w:p>
+      <w:r>
+        <w:rPr>
+          <w:noProof/>
+        </w:rPr>
+        <w:drawing>
+          <wp:inline distT="0" distB="0" distL="0" distR="0" wp14:anchorId="4DF7EB67" wp14:editId="32EAA661">
+            <wp:extent cx="5943600" cy="2139315"/>
+            <wp:effectExtent l="0" t="0" r="0" b="0"/>
+            <wp:docPr id="1872926028" name="Picture 1"/>
+            <wp:cNvGraphicFramePr>
+              <a:graphicFrameLocks xmlns:a="http://schemas.openxmlformats.org/drawingml/2006/main" noChangeAspect="1"/>
+            </wp:cNvGraphicFramePr>
+            <a:graphic xmlns:a="http://schemas.openxmlformats.org/drawingml/2006/main">
+              <a:graphicData uri="http://schemas.openxmlformats.org/drawingml/2006/picture">
+                <pic:pic xmlns:pic="http://schemas.openxmlformats.org/drawingml/2006/picture">
+                  <pic:nvPicPr>
+                    <pic:cNvPr id="1872926028" name=""/>
+                    <pic:cNvPicPr/>
+                  </pic:nvPicPr>
+                  <pic:blipFill>
+                    <a:blip r:embed="rId8"/>
+                    <a:stretch>
+                      <a:fillRect/>
+                    </a:stretch>
+                  </pic:blipFill>
+                  <pic:spPr>
+                    <a:xfrm>
+                      <a:off x="0" y="0"/>
+                      <a:ext cx="5943600" cy="2139315"/>
+                    </a:xfrm>
+                    <a:prstGeom prst="rect">
+                      <a:avLst/>
+                    </a:prstGeom>
+                  </pic:spPr>
+                </pic:pic>
+              </a:graphicData>
+            </a:graphic>
+          </wp:inline>
+        </w:drawing>
+      </w:r>
+    </w:p>
+    <w:p>
+      <w:pPr>
+        <w:rPr>
+          <w:rStyle w:val="SubtleEmphasis"/>
+          <w:sz w:val="20"/>
+          <w:szCs w:val="20"/>
+        </w:rPr>
+      </w:pPr>
+      <w:r>
+        <w:rPr>
+          <w:rStyle w:val="SubtleEmphasis"/>
+          <w:sz w:val="20"/>
+          <w:szCs w:val="20"/>
+        </w:rPr>
+        <w:t xml:space="preserve">Fig 1: </w:t>
+      </w:r>
+      <w:r>
+        <w:rPr>
+          <w:rStyle w:val="SubtleEmphasis"/>
+          <w:sz w:val="20"/>
+          <w:szCs w:val="20"/>
+        </w:rPr>
+        <w:t xml:space="preserve">top rows of </w:t>
+      </w:r>
+      <w:r>
+        <w:rPr>
+          <w:rStyle w:val="SubtleEmphasis"/>
+          <w:sz w:val="20"/>
+          <w:szCs w:val="20"/>
+        </w:rPr>
+        <w:t>CountyGDP_12_2024.xlsx</w:t>
+      </w:r>
+      <w:r>
+        <w:rPr>
+          <w:rStyle w:val="SubtleEmphasis"/>
+          <w:sz w:val="20"/>
+          <w:szCs w:val="20"/>
+        </w:rPr>
+        <w:t xml:space="preserve">. </w:t>
+      </w:r>
+    </w:p>
+    <w:p>
+      <w:pPr>
+        <w:rPr>
+          <w:rStyle w:val="SubtleEmphasis"/>
+          <w:sz w:val="20"/>
+          <w:szCs w:val="20"/>
+        </w:rPr>
+      </w:pPr>
+      <w:r>
+        <w:rPr>
+          <w:rStyle w:val="SubtleEmphasis"/>
+          <w:sz w:val="20"/>
+          <w:szCs w:val="20"/>
+        </w:rPr>
+        <w:t>For each state a record exists. Ignore these records. The file does not cover territories so if you find a territory record in the County</w:t>
+      </w:r>
+      <w:r>
+        <w:rPr>
+          <w:rStyle w:val="SubtleEmphasis"/>
+          <w:sz w:val="20"/>
+          <w:szCs w:val="20"/>
+        </w:rPr>
+        <w:t>Zip</w:t>
+      </w:r>
+      <w:r>
+        <w:rPr>
+          <w:rStyle w:val="SubtleEmphasis"/>
+          <w:sz w:val="20"/>
+          <w:szCs w:val="20"/>
+        </w:rPr>
+        <w:t>Normalized. Add it to the</w:t>
+      </w:r>
+      <w:r>
+        <w:t xml:space="preserve"> </w:t>
+      </w:r>
+      <w:r>
+        <w:rPr>
+          <w:rStyle w:val="SubtleEmphasis"/>
+          <w:sz w:val="20"/>
+          <w:szCs w:val="20"/>
+        </w:rPr>
+        <w:t>CountyZipEnriched</w:t>
+      </w:r>
+      <w:r>
+        <w:rPr>
+          <w:rStyle w:val="SubtleEmphasis"/>
+          <w:sz w:val="20"/>
+          <w:szCs w:val="20"/>
+        </w:rPr>
+        <w:t xml:space="preserve"> collection and make the </w:t>
+      </w:r>
+      <w:r>
+        <w:rPr>
+          <w:rStyle w:val="SubtleEmphasis"/>
+          <w:sz w:val="20"/>
+          <w:szCs w:val="20"/>
+        </w:rPr>
+        <w:t xml:space="preserve">new </w:t>
+      </w:r>
+      <w:r>
+        <w:rPr>
+          <w:rStyle w:val="SubtleEmphasis"/>
+          <w:sz w:val="20"/>
+          <w:szCs w:val="20"/>
+        </w:rPr>
+        <w:t xml:space="preserve">values of the enrichment null. </w:t>
+      </w:r>
+      <w:r>
+        <w:rPr>
+          <w:rStyle w:val="SubtleEmphasis"/>
+          <w:sz w:val="20"/>
+          <w:szCs w:val="20"/>
+        </w:rPr>
+        <w:t xml:space="preserve">But bring over all the other values in the record to the new collection. </w:t>
+      </w:r>
+    </w:p>
+    <w:p>
+      <w:pPr>
+        <w:rPr>
+          <w:rStyle w:val="SubtleEmphasis"/>
+          <w:sz w:val="20"/>
+          <w:szCs w:val="20"/>
+        </w:rPr>
+      </w:pPr>
+      <w:r>
+        <w:rPr>
+          <w:rStyle w:val="SubtleEmphasis"/>
+          <w:sz w:val="20"/>
+          <w:szCs w:val="20"/>
+        </w:rPr>
+        <w:t xml:space="preserve">The dollars in the excel file are in thousands. Therefore, multiply </w:t>
+      </w:r>
+      <w:r>
+        <w:rPr>
+          <w:rStyle w:val="SubtleEmphasis"/>
+          <w:sz w:val="20"/>
+          <w:szCs w:val="20"/>
+        </w:rPr>
+        <w:t>all</w:t>
+      </w:r>
+      <w:r>
+        <w:rPr>
+          <w:rStyle w:val="SubtleEmphasis"/>
+          <w:sz w:val="20"/>
+          <w:szCs w:val="20"/>
+        </w:rPr>
+        <w:t xml:space="preserve"> the values by 1000 in the new file. </w:t>
+      </w:r>
+    </w:p>
+    <w:p>
+      <w:pPr>
+        <w:rPr>
+          <w:rStyle w:val="SubtleEmphasis"/>
+          <w:sz w:val="20"/>
+          <w:szCs w:val="20"/>
+        </w:rPr>
+      </w:pPr>
+      <w:r>
+        <w:rPr>
+          <w:rStyle w:val="SubtleEmphasis"/>
+          <w:sz w:val="20"/>
+          <w:szCs w:val="20"/>
+        </w:rPr>
+        <w:t>For each record in scope, add the following fields to the new collection:</w:t>
+      </w:r>
+    </w:p>
+    <w:p>
+      <w:pPr>
+        <w:pStyle w:val="ListParagraph"/>
+        <w:numPr>
+          <w:ilvl w:val="0"/>
+          <w:numId w:val="20"/>
+        </w:numPr>
+        <w:rPr>
+          <w:rStyle w:val="SubtleEmphasis"/>
+          <w:sz w:val="20"/>
+          <w:szCs w:val="20"/>
+        </w:rPr>
+      </w:pPr>
+      <w:r>
+        <w:rPr>
+          <w:rStyle w:val="SubtleEmphasis"/>
+          <w:sz w:val="20"/>
+          <w:szCs w:val="20"/>
+        </w:rPr>
+        <w:t>2023 Real Gross Domestic Product as an int</w:t>
+      </w:r>
+    </w:p>
+    <w:p>
+      <w:pPr>
+        <w:pStyle w:val="ListParagraph"/>
+        <w:numPr>
+          <w:ilvl w:val="0"/>
+          <w:numId w:val="20"/>
+        </w:numPr>
+        <w:rPr>
+          <w:rStyle w:val="SubtleEmphasis"/>
+          <w:sz w:val="20"/>
+          <w:szCs w:val="20"/>
+        </w:rPr>
+      </w:pPr>
+      <w:r>
+        <w:rPr>
+          <w:rStyle w:val="SubtleEmphasis"/>
+          <w:sz w:val="20"/>
+          <w:szCs w:val="20"/>
+        </w:rPr>
+        <w:t xml:space="preserve">2023 rank in state as an int </w:t>
+      </w:r>
+    </w:p>
+    <w:p>
+      <w:pPr>
+        <w:pStyle w:val="ListParagraph"/>
+        <w:numPr>
+          <w:ilvl w:val="0"/>
+          <w:numId w:val="20"/>
+        </w:numPr>
+        <w:rPr>
+          <w:rStyle w:val="SubtleEmphasis"/>
+          <w:sz w:val="20"/>
+          <w:szCs w:val="20"/>
+        </w:rPr>
+      </w:pPr>
+      <w:r>
+        <w:rPr>
+          <w:rStyle w:val="SubtleEmphasis"/>
+          <w:sz w:val="20"/>
+          <w:szCs w:val="20"/>
+        </w:rPr>
+        <w:t>2023 percentage change (as a float)</w:t>
+      </w:r>
+    </w:p>
+    <w:p>
+      <w:pPr>
+        <w:pStyle w:val="ListParagraph"/>
+        <w:numPr>
+          <w:ilvl w:val="0"/>
+          <w:numId w:val="20"/>
+        </w:numPr>
+        <w:rPr>
+          <w:rStyle w:val="SubtleEmphasis"/>
+          <w:sz w:val="20"/>
+          <w:szCs w:val="20"/>
+        </w:rPr>
+      </w:pPr>
+      <w:r>
+        <w:rPr>
+          <w:rStyle w:val="SubtleEmphasis"/>
+          <w:sz w:val="20"/>
+          <w:szCs w:val="20"/>
+        </w:rPr>
+        <w:t>2023 rank in state as an int</w:t>
+      </w:r>
+    </w:p>
+    <w:p>
+      <w:pPr>
+        <w:rPr>
+          <w:rStyle w:val="SubtleEmphasis"/>
+          <w:sz w:val="20"/>
+          <w:szCs w:val="20"/>
+        </w:rPr>
+      </w:pPr>
+      <w:r>
+        <w:rPr>
+          <w:rStyle w:val="SubtleEmphasis"/>
+          <w:sz w:val="20"/>
+          <w:szCs w:val="20"/>
+        </w:rPr>
+        <w:t>Function arguments:</w:t>
+      </w:r>
+    </w:p>
+    <w:p>
+      <w:pPr>
+        <w:pStyle w:val="Heading3"/>
+        <w:rPr>
+          <w:rStyle w:val="SubtleEmphasis"/>
+          <w:i w:val="0"/>
+          <w:iCs w:val="0"/>
+          <w:color w:val="0F4761" w:themeColor="accent1" w:themeShade="BF"/>
+        </w:rPr>
+      </w:pPr>
+      <w:r>
+        <w:rPr>
+          <w:rStyle w:val="SubtleEmphasis"/>
+          <w:i w:val="0"/>
+          <w:iCs w:val="0"/>
+          <w:color w:val="0F4761" w:themeColor="accent1" w:themeShade="BF"/>
+        </w:rPr>
+        <w:t>How to use</w:t>
+      </w:r>
+    </w:p>
+    <w:p>
+      <w:pPr>
+        <w:rPr>
+          <w:rStyle w:val="SubtleEmphasis"/>
+          <w:sz w:val="20"/>
+          <w:szCs w:val="20"/>
+        </w:rPr>
+      </w:pPr>
+      <w:r>
+        <w:rPr>
+          <w:rStyle w:val="SubtleEmphasis"/>
+          <w:sz w:val="20"/>
+          <w:szCs w:val="20"/>
+        </w:rPr>
+        <w:t>One function will be called from a driver cell that is outside the code base. The function will be named:</w:t>
+      </w:r>
+    </w:p>
+    <w:p>
+      <w:pPr>
+        <w:rPr>
+          <w:rStyle w:val="SubtleEmphasis"/>
+          <w:sz w:val="20"/>
+          <w:szCs w:val="20"/>
+        </w:rPr>
+      </w:pPr>
+      <w:proofErr w:type="spellStart"/>
+      <w:r>
+        <w:rPr>
+          <w:rStyle w:val="SubtleEmphasis"/>
+          <w:sz w:val="20"/>
+          <w:szCs w:val="20"/>
+        </w:rPr>
+        <w:t>EnrichCountyZipWithCountyGDPData</w:t>
+      </w:r>
+      <w:proofErr w:type="spellEnd"/>
+      <w:r>
+        <w:rPr>
+          <w:rStyle w:val="SubtleEmphasis"/>
+          <w:sz w:val="20"/>
+          <w:szCs w:val="20"/>
+        </w:rPr>
+        <w:t>.</w:t>
+      </w:r>
+    </w:p>
+    <w:p>
+      <w:pPr>
+        <w:rPr>
+          <w:rStyle w:val="SubtleEmphasis"/>
+          <w:sz w:val="20"/>
+          <w:szCs w:val="20"/>
+        </w:rPr>
+      </w:pPr>
+      <w:r>
+        <w:rPr>
+          <w:rStyle w:val="SubtleEmphasis"/>
+          <w:sz w:val="20"/>
+          <w:szCs w:val="20"/>
+        </w:rPr>
+        <w:t>It will take the following arguments:</w:t>
+      </w:r>
+    </w:p>
+    <w:p>
+      <w:pPr>
+        <w:pStyle w:val="ListParagraph"/>
+        <w:numPr>
+          <w:ilvl w:val="0"/>
+          <w:numId w:val="21"/>
+        </w:numPr>
+        <w:rPr>
+          <w:rStyle w:val="SubtleEmphasis"/>
+          <w:sz w:val="20"/>
+          <w:szCs w:val="20"/>
+        </w:rPr>
+      </w:pPr>
+      <w:proofErr w:type="spellStart"/>
+      <w:r>
+        <w:rPr>
+          <w:rStyle w:val="SubtleEmphasis"/>
+          <w:sz w:val="20"/>
+          <w:szCs w:val="20"/>
+        </w:rPr>
+        <w:lastRenderedPageBreak/>
+        <w:t>argDbConnection</w:t>
+      </w:r>
+      <w:proofErr w:type="spellEnd"/>
+    </w:p>
+    <w:p>
+      <w:pPr>
+        <w:pStyle w:val="ListParagraph"/>
+        <w:numPr>
+          <w:ilvl w:val="0"/>
+          <w:numId w:val="21"/>
+        </w:numPr>
+        <w:rPr>
+          <w:rStyle w:val="SubtleEmphasis"/>
+          <w:sz w:val="20"/>
+          <w:szCs w:val="20"/>
+        </w:rPr>
+      </w:pPr>
+      <w:proofErr w:type="spellStart"/>
+      <w:r>
+        <w:rPr>
+          <w:rStyle w:val="SubtleEmphasis"/>
+          <w:sz w:val="20"/>
+          <w:szCs w:val="20"/>
+        </w:rPr>
+        <w:t>argDBName</w:t>
+      </w:r>
+      <w:proofErr w:type="spellEnd"/>
+    </w:p>
+    <w:p>
+      <w:pPr>
+        <w:pStyle w:val="ListParagraph"/>
+        <w:numPr>
+          <w:ilvl w:val="0"/>
+          <w:numId w:val="21"/>
+        </w:numPr>
+        <w:rPr>
+          <w:rStyle w:val="SubtleEmphasis"/>
+          <w:sz w:val="20"/>
+          <w:szCs w:val="20"/>
+        </w:rPr>
+      </w:pPr>
+      <w:proofErr w:type="spellStart"/>
+      <w:r>
+        <w:rPr>
+          <w:rStyle w:val="SubtleEmphasis"/>
+          <w:sz w:val="20"/>
+          <w:szCs w:val="20"/>
+        </w:rPr>
+        <w:t>argSourceExcelFilePath</w:t>
+      </w:r>
+      <w:proofErr w:type="spellEnd"/>
+    </w:p>
+    <w:p>
+      <w:pPr>
+        <w:pStyle w:val="ListParagraph"/>
+        <w:numPr>
+          <w:ilvl w:val="0"/>
+          <w:numId w:val="21"/>
+        </w:numPr>
+        <w:rPr>
+          <w:rStyle w:val="SubtleEmphasis"/>
+          <w:sz w:val="20"/>
+          <w:szCs w:val="20"/>
+        </w:rPr>
+      </w:pPr>
+      <w:proofErr w:type="spellStart"/>
+      <w:r>
+        <w:rPr>
+          <w:rStyle w:val="SubtleEmphasis"/>
+          <w:sz w:val="20"/>
+          <w:szCs w:val="20"/>
+        </w:rPr>
+        <w:t>argSourceCollectionName</w:t>
+      </w:r>
+      <w:proofErr w:type="spellEnd"/>
+    </w:p>
+    <w:p>
+      <w:pPr>
+        <w:pStyle w:val="ListParagraph"/>
+        <w:numPr>
+          <w:ilvl w:val="0"/>
+          <w:numId w:val="21"/>
+        </w:numPr>
+        <w:rPr>
+          <w:rStyle w:val="SubtleEmphasis"/>
+          <w:sz w:val="20"/>
+          <w:szCs w:val="20"/>
+        </w:rPr>
+      </w:pPr>
+      <w:proofErr w:type="spellStart"/>
+      <w:r>
+        <w:rPr>
+          <w:rStyle w:val="SubtleEmphasis"/>
+          <w:sz w:val="20"/>
+          <w:szCs w:val="20"/>
+        </w:rPr>
+        <w:t>argDesinationCollectionName</w:t>
+      </w:r>
+      <w:proofErr w:type="spellEnd"/>
+    </w:p>
+    <w:p>
+      <w:pPr>
+        <w:rPr>
+          <w:rStyle w:val="SubtleEmphasis"/>
+          <w:sz w:val="20"/>
+          <w:szCs w:val="20"/>
+        </w:rPr>
+      </w:pPr>
+      <w:r>
+        <w:rPr>
+          <w:rStyle w:val="SubtleEmphasis"/>
+          <w:sz w:val="20"/>
+          <w:szCs w:val="20"/>
+        </w:rPr>
+        <w:t>For facts I have specified, those values should be the default values. However, the arguments to the function shall override the defaults. It should be returned a list of facts about:</w:t>
+      </w:r>
+    </w:p>
+    <w:p>
+      <w:pPr>
+        <w:pStyle w:val="ListParagraph"/>
+        <w:numPr>
+          <w:ilvl w:val="0"/>
+          <w:numId w:val="22"/>
+        </w:numPr>
+        <w:rPr>
+          <w:rStyle w:val="SubtleEmphasis"/>
+          <w:sz w:val="20"/>
+          <w:szCs w:val="20"/>
+        </w:rPr>
+      </w:pPr>
+      <w:r>
+        <w:rPr>
+          <w:rStyle w:val="SubtleEmphasis"/>
+          <w:sz w:val="20"/>
+          <w:szCs w:val="20"/>
+        </w:rPr>
+        <w:t>H</w:t>
+      </w:r>
+      <w:r>
+        <w:rPr>
+          <w:rStyle w:val="SubtleEmphasis"/>
+          <w:sz w:val="20"/>
+          <w:szCs w:val="20"/>
+        </w:rPr>
+        <w:t xml:space="preserve">ow many records were ignored in the spreadsheet because of being out of scope. </w:t>
+      </w:r>
+    </w:p>
+    <w:p>
+      <w:pPr>
+        <w:pStyle w:val="ListParagraph"/>
+        <w:numPr>
+          <w:ilvl w:val="0"/>
+          <w:numId w:val="22"/>
+        </w:numPr>
+        <w:rPr>
+          <w:rStyle w:val="SubtleEmphasis"/>
+          <w:sz w:val="20"/>
+          <w:szCs w:val="20"/>
+        </w:rPr>
+      </w:pPr>
+      <w:r>
+        <w:rPr>
+          <w:rStyle w:val="SubtleEmphasis"/>
+          <w:sz w:val="20"/>
+          <w:szCs w:val="20"/>
+        </w:rPr>
+        <w:t xml:space="preserve">How many records from the spreadsheet were included. </w:t>
+      </w:r>
+    </w:p>
+    <w:p>
+      <w:pPr>
+        <w:pStyle w:val="ListParagraph"/>
+        <w:numPr>
+          <w:ilvl w:val="0"/>
+          <w:numId w:val="22"/>
+        </w:numPr>
+        <w:rPr>
+          <w:rStyle w:val="SubtleEmphasis"/>
+          <w:sz w:val="20"/>
+          <w:szCs w:val="20"/>
+        </w:rPr>
+      </w:pPr>
+      <w:r>
+        <w:rPr>
+          <w:rStyle w:val="SubtleEmphasis"/>
+          <w:sz w:val="20"/>
+          <w:szCs w:val="20"/>
+        </w:rPr>
+        <w:t>How many total records were in the spreadsheet</w:t>
+      </w:r>
+    </w:p>
+    <w:p>
+      <w:pPr>
+        <w:pStyle w:val="ListParagraph"/>
+        <w:numPr>
+          <w:ilvl w:val="0"/>
+          <w:numId w:val="22"/>
+        </w:numPr>
+        <w:rPr>
+          <w:rStyle w:val="SubtleEmphasis"/>
+          <w:sz w:val="20"/>
+          <w:szCs w:val="20"/>
+        </w:rPr>
+      </w:pPr>
+      <w:r>
+        <w:rPr>
+          <w:rStyle w:val="SubtleEmphasis"/>
+          <w:sz w:val="20"/>
+          <w:szCs w:val="20"/>
+        </w:rPr>
+        <w:t>How many total records were in the original collection</w:t>
+      </w:r>
+    </w:p>
+    <w:p>
+      <w:pPr>
+        <w:pStyle w:val="ListParagraph"/>
+        <w:numPr>
+          <w:ilvl w:val="0"/>
+          <w:numId w:val="22"/>
+        </w:numPr>
+        <w:rPr>
+          <w:rStyle w:val="SubtleEmphasis"/>
+          <w:sz w:val="20"/>
+          <w:szCs w:val="20"/>
+        </w:rPr>
+      </w:pPr>
+      <w:r>
+        <w:rPr>
+          <w:rStyle w:val="SubtleEmphasis"/>
+          <w:sz w:val="20"/>
+          <w:szCs w:val="20"/>
+        </w:rPr>
+        <w:t>How many records were ignored (because they were out of scope)</w:t>
+      </w:r>
+    </w:p>
+    <w:p>
+      <w:pPr>
+        <w:pStyle w:val="ListParagraph"/>
+        <w:numPr>
+          <w:ilvl w:val="0"/>
+          <w:numId w:val="22"/>
+        </w:numPr>
+        <w:rPr>
+          <w:rStyle w:val="SubtleEmphasis"/>
+          <w:sz w:val="20"/>
+          <w:szCs w:val="20"/>
+        </w:rPr>
+      </w:pPr>
+      <w:r>
+        <w:rPr>
+          <w:rStyle w:val="SubtleEmphasis"/>
+          <w:sz w:val="20"/>
+          <w:szCs w:val="20"/>
+        </w:rPr>
+        <w:t xml:space="preserve">How many records were ignored because the county name inside of a state could not be matched. </w:t>
+      </w:r>
+    </w:p>
+    <w:p>
+      <w:pPr>
+        <w:pStyle w:val="ListParagraph"/>
+        <w:numPr>
+          <w:ilvl w:val="0"/>
+          <w:numId w:val="22"/>
+        </w:numPr>
+        <w:rPr>
+          <w:rStyle w:val="SubtleEmphasis"/>
+          <w:sz w:val="20"/>
+          <w:szCs w:val="20"/>
+        </w:rPr>
+      </w:pPr>
+      <w:r>
+        <w:rPr>
+          <w:rStyle w:val="SubtleEmphasis"/>
+          <w:sz w:val="20"/>
+          <w:szCs w:val="20"/>
+        </w:rPr>
+        <w:t>For each state where records were not matched the names of the states and the counties that could not be matched. This should be one element of the list not many. It should be in the form of a JSON with state having an array of county names.</w:t>
+      </w:r>
+    </w:p>
+    <w:p>
+      <w:pPr>
+        <w:rPr>
+          <w:rStyle w:val="SubtleEmphasis"/>
+          <w:sz w:val="20"/>
+          <w:szCs w:val="20"/>
+        </w:rPr>
+      </w:pPr>
+      <w:r>
+        <w:rPr>
+          <w:rStyle w:val="SubtleEmphasis"/>
+          <w:sz w:val="20"/>
+          <w:szCs w:val="20"/>
+        </w:rPr>
+        <w:br w:type="page"/>
+      </w:r>
+    </w:p>
+    <w:p>
+      <w:pPr>
+        <w:rPr>
+          <w:rStyle w:val="SubtleEmphasis"/>
+          <w:sz w:val="20"/>
+          <w:szCs w:val="20"/>
+        </w:rPr>
+      </w:pPr>
+      <w:r>
+        <w:rPr>
+          <w:rStyle w:val="SubtleEmphasis"/>
+          <w:sz w:val="20"/>
+          <w:szCs w:val="20"/>
+        </w:rPr>
+        <w:lastRenderedPageBreak/>
+        <w:t>Enrich with population</w:t>
+      </w:r>
+    </w:p>
+    <w:p>
+      <w:pPr>
+        <w:rPr>
+          <w:rStyle w:val="SubtleEmphasis"/>
+          <w:sz w:val="20"/>
+          <w:szCs w:val="20"/>
+        </w:rPr>
+      </w:pPr>
+      <w:r>
+        <w:rPr>
+          <w:rStyle w:val="SubtleEmphasis"/>
+          <w:sz w:val="20"/>
+          <w:szCs w:val="20"/>
+        </w:rPr>
+        <w:t>pop_0_20 = (</w:t>
+      </w:r>
+    </w:p>
+    <w:p>
+      <w:pPr>
+        <w:rPr>
+          <w:rStyle w:val="SubtleEmphasis"/>
+          <w:sz w:val="20"/>
+          <w:szCs w:val="20"/>
+        </w:rPr>
+      </w:pPr>
+      <w:r>
+        <w:rPr>
+          <w:rStyle w:val="SubtleEmphasis"/>
+          <w:sz w:val="20"/>
+          <w:szCs w:val="20"/>
+        </w:rPr>
+        <w:t xml:space="preserve">    DP05_0003E +</w:t>
+      </w:r>
+    </w:p>
+    <w:p>
+      <w:pPr>
+        <w:rPr>
+          <w:rStyle w:val="SubtleEmphasis"/>
+          <w:sz w:val="20"/>
+          <w:szCs w:val="20"/>
+        </w:rPr>
+      </w:pPr>
+      <w:r>
+        <w:rPr>
+          <w:rStyle w:val="SubtleEmphasis"/>
+          <w:sz w:val="20"/>
+          <w:szCs w:val="20"/>
+        </w:rPr>
+        <w:t xml:space="preserve">    DP05_0004E +</w:t>
+      </w:r>
+    </w:p>
+    <w:p>
+      <w:pPr>
+        <w:rPr>
+          <w:rStyle w:val="SubtleEmphasis"/>
+          <w:sz w:val="20"/>
+          <w:szCs w:val="20"/>
+        </w:rPr>
+      </w:pPr>
+      <w:r>
+        <w:rPr>
+          <w:rStyle w:val="SubtleEmphasis"/>
+          <w:sz w:val="20"/>
+          <w:szCs w:val="20"/>
+        </w:rPr>
+        <w:t xml:space="preserve">    DP05_0005E +</w:t>
+      </w:r>
+    </w:p>
+    <w:p>
+      <w:pPr>
+        <w:rPr>
+          <w:rStyle w:val="SubtleEmphasis"/>
+          <w:sz w:val="20"/>
+          <w:szCs w:val="20"/>
+        </w:rPr>
+      </w:pPr>
+      <w:r>
+        <w:rPr>
+          <w:rStyle w:val="SubtleEmphasis"/>
+          <w:sz w:val="20"/>
+          <w:szCs w:val="20"/>
+        </w:rPr>
+        <w:t xml:space="preserve">    DP05_0006E +</w:t>
+      </w:r>
+    </w:p>
+    <w:p>
+      <w:pPr>
+        <w:rPr>
+          <w:rStyle w:val="SubtleEmphasis"/>
+          <w:sz w:val="20"/>
+          <w:szCs w:val="20"/>
+        </w:rPr>
+      </w:pPr>
+      <w:r>
+        <w:rPr>
+          <w:rStyle w:val="SubtleEmphasis"/>
+          <w:sz w:val="20"/>
+          <w:szCs w:val="20"/>
+        </w:rPr>
+        <w:t xml:space="preserve">    DP05_0007E</w:t>
+      </w:r>
+    </w:p>
+    <w:p>
+      <w:pPr>
+        <w:rPr>
+          <w:rStyle w:val="SubtleEmphasis"/>
+          <w:sz w:val="20"/>
+          <w:szCs w:val="20"/>
+        </w:rPr>
+      </w:pPr>
+      <w:r>
+        <w:rPr>
+          <w:rStyle w:val="SubtleEmphasis"/>
+          <w:sz w:val="20"/>
+          <w:szCs w:val="20"/>
+        </w:rPr>
+        <w:t>)</w:t>
+      </w:r>
+    </w:p>
+    <w:p>
+      <w:pPr>
+        <w:rPr>
+          <w:rStyle w:val="SubtleEmphasis"/>
+          <w:sz w:val="20"/>
+          <w:szCs w:val="20"/>
+        </w:rPr>
+      </w:pPr>
+      <w:r>
+        <w:rPr>
+          <w:rStyle w:val="SubtleEmphasis"/>
+          <w:sz w:val="20"/>
+          <w:szCs w:val="20"/>
+        </w:rPr>
+        <w:t>DP05_0008</w:t>
+      </w:r>
+      <w:proofErr w:type="gramStart"/>
+      <w:r>
+        <w:rPr>
+          <w:rStyle w:val="SubtleEmphasis"/>
+          <w:sz w:val="20"/>
+          <w:szCs w:val="20"/>
+        </w:rPr>
+        <w:t>E  →</w:t>
+      </w:r>
+      <w:proofErr w:type="gramEnd"/>
+      <w:r>
+        <w:rPr>
+          <w:rStyle w:val="SubtleEmphasis"/>
+          <w:sz w:val="20"/>
+          <w:szCs w:val="20"/>
+        </w:rPr>
+        <w:t xml:space="preserve"> 21 years</w:t>
+      </w:r>
+    </w:p>
+    <w:p>
+      <w:pPr>
+        <w:rPr>
+          <w:rStyle w:val="SubtleEmphasis"/>
+          <w:sz w:val="20"/>
+          <w:szCs w:val="20"/>
+        </w:rPr>
+      </w:pPr>
+      <w:r>
+        <w:rPr>
+          <w:rStyle w:val="SubtleEmphasis"/>
+          <w:sz w:val="20"/>
+          <w:szCs w:val="20"/>
+        </w:rPr>
+        <w:t>DP05_0009</w:t>
+      </w:r>
+      <w:proofErr w:type="gramStart"/>
+      <w:r>
+        <w:rPr>
+          <w:rStyle w:val="SubtleEmphasis"/>
+          <w:sz w:val="20"/>
+          <w:szCs w:val="20"/>
+        </w:rPr>
+        <w:t>E  →</w:t>
+      </w:r>
+      <w:proofErr w:type="gramEnd"/>
+      <w:r>
+        <w:rPr>
+          <w:rStyle w:val="SubtleEmphasis"/>
+          <w:sz w:val="20"/>
+          <w:szCs w:val="20"/>
+        </w:rPr>
+        <w:t xml:space="preserve"> 22 to 24 years</w:t>
+      </w:r>
+    </w:p>
+    <w:p>
+      <w:pPr>
+        <w:rPr>
+          <w:rStyle w:val="SubtleEmphasis"/>
+          <w:sz w:val="20"/>
+          <w:szCs w:val="20"/>
+        </w:rPr>
+      </w:pPr>
+      <w:r>
+        <w:rPr>
+          <w:rStyle w:val="SubtleEmphasis"/>
+          <w:sz w:val="20"/>
+          <w:szCs w:val="20"/>
+        </w:rPr>
+        <w:t>DP05_0010</w:t>
+      </w:r>
+      <w:proofErr w:type="gramStart"/>
+      <w:r>
+        <w:rPr>
+          <w:rStyle w:val="SubtleEmphasis"/>
+          <w:sz w:val="20"/>
+          <w:szCs w:val="20"/>
+        </w:rPr>
+        <w:t>E  →</w:t>
+      </w:r>
+      <w:proofErr w:type="gramEnd"/>
+      <w:r>
+        <w:rPr>
+          <w:rStyle w:val="SubtleEmphasis"/>
+          <w:sz w:val="20"/>
+          <w:szCs w:val="20"/>
+        </w:rPr>
+        <w:t xml:space="preserve"> 25 to 29 years</w:t>
+      </w:r>
+    </w:p>
+    <w:p>
+      <w:pPr>
+        <w:rPr>
+          <w:rStyle w:val="SubtleEmphasis"/>
+          <w:sz w:val="20"/>
+          <w:szCs w:val="20"/>
+        </w:rPr>
+      </w:pPr>
+      <w:r>
+        <w:rPr>
+          <w:rStyle w:val="SubtleEmphasis"/>
+          <w:sz w:val="20"/>
+          <w:szCs w:val="20"/>
+        </w:rPr>
+        <w:t>DP05_0011</w:t>
+      </w:r>
+      <w:proofErr w:type="gramStart"/>
+      <w:r>
+        <w:rPr>
+          <w:rStyle w:val="SubtleEmphasis"/>
+          <w:sz w:val="20"/>
+          <w:szCs w:val="20"/>
+        </w:rPr>
+        <w:t>E  →</w:t>
+      </w:r>
+      <w:proofErr w:type="gramEnd"/>
+      <w:r>
+        <w:rPr>
+          <w:rStyle w:val="SubtleEmphasis"/>
+          <w:sz w:val="20"/>
+          <w:szCs w:val="20"/>
+        </w:rPr>
+        <w:t xml:space="preserve"> 30 to 34 years</w:t>
+      </w:r>
+    </w:p>
+    <w:p>
+      <w:pPr>
+        <w:rPr>
+          <w:rStyle w:val="SubtleEmphasis"/>
+          <w:sz w:val="20"/>
+          <w:szCs w:val="20"/>
+        </w:rPr>
+      </w:pPr>
+      <w:r>
+        <w:rPr>
+          <w:rStyle w:val="SubtleEmphasis"/>
+          <w:sz w:val="20"/>
+          <w:szCs w:val="20"/>
+        </w:rPr>
+        <w:t>DP05_0012</w:t>
+      </w:r>
+      <w:proofErr w:type="gramStart"/>
+      <w:r>
+        <w:rPr>
+          <w:rStyle w:val="SubtleEmphasis"/>
+          <w:sz w:val="20"/>
+          <w:szCs w:val="20"/>
+        </w:rPr>
+        <w:t>E  →</w:t>
+      </w:r>
+      <w:proofErr w:type="gramEnd"/>
+      <w:r>
+        <w:rPr>
+          <w:rStyle w:val="SubtleEmphasis"/>
+          <w:sz w:val="20"/>
+          <w:szCs w:val="20"/>
+        </w:rPr>
+        <w:t xml:space="preserve"> 35 to 39 years</w:t>
+      </w:r>
+    </w:p>
+    <w:p>
+      <w:pPr>
+        <w:rPr>
+          <w:rStyle w:val="SubtleEmphasis"/>
+          <w:sz w:val="20"/>
+          <w:szCs w:val="20"/>
+        </w:rPr>
+      </w:pPr>
+      <w:r>
+        <w:rPr>
+          <w:rStyle w:val="SubtleEmphasis"/>
+          <w:sz w:val="20"/>
+          <w:szCs w:val="20"/>
+        </w:rPr>
+        <w:t>DP05_0013</w:t>
+      </w:r>
+      <w:proofErr w:type="gramStart"/>
+      <w:r>
+        <w:rPr>
+          <w:rStyle w:val="SubtleEmphasis"/>
+          <w:sz w:val="20"/>
+          <w:szCs w:val="20"/>
+        </w:rPr>
+        <w:t>E  →</w:t>
+      </w:r>
+      <w:proofErr w:type="gramEnd"/>
+      <w:r>
+        <w:rPr>
+          <w:rStyle w:val="SubtleEmphasis"/>
+          <w:sz w:val="20"/>
+          <w:szCs w:val="20"/>
+        </w:rPr>
+        <w:t xml:space="preserve"> 40 to 44 years</w:t>
+      </w:r>
+    </w:p>
+    <w:p>
+      <w:pPr>
+        <w:rPr>
+          <w:rStyle w:val="SubtleEmphasis"/>
+          <w:sz w:val="20"/>
+          <w:szCs w:val="20"/>
+        </w:rPr>
+      </w:pPr>
+      <w:r>
+        <w:rPr>
+          <w:rStyle w:val="SubtleEmphasis"/>
+          <w:sz w:val="20"/>
+          <w:szCs w:val="20"/>
+        </w:rPr>
+        <w:t>DP05_0014</w:t>
+      </w:r>
+      <w:proofErr w:type="gramStart"/>
+      <w:r>
+        <w:rPr>
+          <w:rStyle w:val="SubtleEmphasis"/>
+          <w:sz w:val="20"/>
+          <w:szCs w:val="20"/>
+        </w:rPr>
+        <w:t>E  →</w:t>
+      </w:r>
+      <w:proofErr w:type="gramEnd"/>
+      <w:r>
+        <w:rPr>
+          <w:rStyle w:val="SubtleEmphasis"/>
+          <w:sz w:val="20"/>
+          <w:szCs w:val="20"/>
+        </w:rPr>
+        <w:t xml:space="preserve"> 45 to 49 years</w:t>
+      </w:r>
+    </w:p>
+    <w:p>
+      <w:pPr>
+        <w:rPr>
+          <w:rStyle w:val="SubtleEmphasis"/>
+          <w:sz w:val="20"/>
+          <w:szCs w:val="20"/>
+        </w:rPr>
+      </w:pPr>
+      <w:r>
+        <w:rPr>
+          <w:rStyle w:val="SubtleEmphasis"/>
+          <w:sz w:val="20"/>
+          <w:szCs w:val="20"/>
+        </w:rPr>
+        <w:t>DP05_0015</w:t>
+      </w:r>
+      <w:proofErr w:type="gramStart"/>
+      <w:r>
+        <w:rPr>
+          <w:rStyle w:val="SubtleEmphasis"/>
+          <w:sz w:val="20"/>
+          <w:szCs w:val="20"/>
+        </w:rPr>
+        <w:t>E  →</w:t>
+      </w:r>
+      <w:proofErr w:type="gramEnd"/>
+      <w:r>
+        <w:rPr>
+          <w:rStyle w:val="SubtleEmphasis"/>
+          <w:sz w:val="20"/>
+          <w:szCs w:val="20"/>
+        </w:rPr>
+        <w:t xml:space="preserve"> 50 to 54 years</w:t>
+      </w:r>
+    </w:p>
+    <w:p>
+      <w:pPr>
+        <w:rPr>
+          <w:rStyle w:val="SubtleEmphasis"/>
+          <w:sz w:val="20"/>
+          <w:szCs w:val="20"/>
+        </w:rPr>
+      </w:pPr>
+      <w:r>
+        <w:rPr>
+          <w:rStyle w:val="SubtleEmphasis"/>
+          <w:sz w:val="20"/>
+          <w:szCs w:val="20"/>
+        </w:rPr>
+        <w:t>DP05_0016</w:t>
+      </w:r>
+      <w:proofErr w:type="gramStart"/>
+      <w:r>
+        <w:rPr>
+          <w:rStyle w:val="SubtleEmphasis"/>
+          <w:sz w:val="20"/>
+          <w:szCs w:val="20"/>
+        </w:rPr>
+        <w:t>E  →</w:t>
+      </w:r>
+      <w:proofErr w:type="gramEnd"/>
+      <w:r>
+        <w:rPr>
+          <w:rStyle w:val="SubtleEmphasis"/>
+          <w:sz w:val="20"/>
+          <w:szCs w:val="20"/>
+        </w:rPr>
+        <w:t xml:space="preserve"> 55 to 59 years</w:t>
+      </w:r>
+    </w:p>
+    <w:p>
+      <w:pPr>
+        <w:rPr>
+          <w:rStyle w:val="SubtleEmphasis"/>
+          <w:sz w:val="20"/>
+          <w:szCs w:val="20"/>
+        </w:rPr>
+      </w:pPr>
+      <w:r>
+        <w:rPr>
+          <w:rStyle w:val="SubtleEmphasis"/>
+          <w:sz w:val="20"/>
+          <w:szCs w:val="20"/>
+        </w:rPr>
+        <w:t>DP05_0017</w:t>
+      </w:r>
+      <w:proofErr w:type="gramStart"/>
+      <w:r>
+        <w:rPr>
+          <w:rStyle w:val="SubtleEmphasis"/>
+          <w:sz w:val="20"/>
+          <w:szCs w:val="20"/>
+        </w:rPr>
+        <w:t>E  →</w:t>
+      </w:r>
+      <w:proofErr w:type="gramEnd"/>
+      <w:r>
+        <w:rPr>
+          <w:rStyle w:val="SubtleEmphasis"/>
+          <w:sz w:val="20"/>
+          <w:szCs w:val="20"/>
+        </w:rPr>
+        <w:t xml:space="preserve"> 60 to 61 years</w:t>
+      </w:r>
+    </w:p>
+    <w:p>
+      <w:pPr>
+        <w:rPr>
+          <w:rStyle w:val="SubtleEmphasis"/>
+          <w:sz w:val="20"/>
+          <w:szCs w:val="20"/>
+        </w:rPr>
+      </w:pPr>
+      <w:r>
+        <w:rPr>
+          <w:rStyle w:val="SubtleEmphasis"/>
+          <w:sz w:val="20"/>
+          <w:szCs w:val="20"/>
+        </w:rPr>
+        <w:t>DP05_0018</w:t>
+      </w:r>
+      <w:proofErr w:type="gramStart"/>
+      <w:r>
+        <w:rPr>
+          <w:rStyle w:val="SubtleEmphasis"/>
+          <w:sz w:val="20"/>
+          <w:szCs w:val="20"/>
+        </w:rPr>
+        <w:t>E  →</w:t>
+      </w:r>
+      <w:proofErr w:type="gramEnd"/>
+      <w:r>
+        <w:rPr>
+          <w:rStyle w:val="SubtleEmphasis"/>
+          <w:sz w:val="20"/>
+          <w:szCs w:val="20"/>
+        </w:rPr>
+        <w:t xml:space="preserve"> 62 to 64 years</w:t>
+      </w:r>
+      <w:r>
+        <w:rPr>
+          <w:rStyle w:val="SubtleEmphasis"/>
+          <w:sz w:val="20"/>
+          <w:szCs w:val="20"/>
+        </w:rPr>
+        <w:t xml:space="preserve"> </w:t>
+      </w:r>
+    </w:p>
+    <w:p>
+      <w:pPr>
+        <w:rPr>
+          <w:rStyle w:val="SubtleEmphasis"/>
+          <w:sz w:val="20"/>
+          <w:szCs w:val="20"/>
+        </w:rPr>
+      </w:pPr>
+    </w:p>
+    <w:p>
+      <w:pPr>
+        <w:rPr>
+          <w:rStyle w:val="SubtleEmphasis"/>
+          <w:sz w:val="20"/>
+          <w:szCs w:val="20"/>
+        </w:rPr>
+      </w:pPr>
+      <w:r>
+        <w:rPr>
+          <w:rStyle w:val="SubtleEmphasis"/>
+          <w:sz w:val="20"/>
+          <w:szCs w:val="20"/>
+        </w:rPr>
+        <w:t>pop_21_64 = (</w:t>
+      </w:r>
+    </w:p>
+    <w:p>
+      <w:pPr>
+        <w:rPr>
+          <w:rStyle w:val="SubtleEmphasis"/>
+          <w:sz w:val="20"/>
+          <w:szCs w:val="20"/>
+        </w:rPr>
+      </w:pPr>
+      <w:r>
+        <w:rPr>
+          <w:rStyle w:val="SubtleEmphasis"/>
+          <w:sz w:val="20"/>
+          <w:szCs w:val="20"/>
+        </w:rPr>
+        <w:t xml:space="preserve">    DP05_0008E +</w:t>
+      </w:r>
+    </w:p>
+    <w:p>
+      <w:pPr>
+        <w:rPr>
+          <w:rStyle w:val="SubtleEmphasis"/>
+          <w:sz w:val="20"/>
+          <w:szCs w:val="20"/>
+        </w:rPr>
+      </w:pPr>
+      <w:r>
+        <w:rPr>
+          <w:rStyle w:val="SubtleEmphasis"/>
+          <w:sz w:val="20"/>
+          <w:szCs w:val="20"/>
+        </w:rPr>
+        <w:t xml:space="preserve">    DP05_0009E +</w:t>
+      </w:r>
+    </w:p>
+    <w:p>
+      <w:pPr>
+        <w:rPr>
+          <w:rStyle w:val="SubtleEmphasis"/>
+          <w:sz w:val="20"/>
+          <w:szCs w:val="20"/>
+        </w:rPr>
+      </w:pPr>
+      <w:r>
+        <w:rPr>
+          <w:rStyle w:val="SubtleEmphasis"/>
+          <w:sz w:val="20"/>
+          <w:szCs w:val="20"/>
+        </w:rPr>
+        <w:t xml:space="preserve">    DP05_0010E +</w:t>
+      </w:r>
+    </w:p>
+    <w:p>
+      <w:pPr>
+        <w:rPr>
+          <w:rStyle w:val="SubtleEmphasis"/>
+          <w:sz w:val="20"/>
+          <w:szCs w:val="20"/>
+        </w:rPr>
+      </w:pPr>
+      <w:r>
+        <w:rPr>
+          <w:rStyle w:val="SubtleEmphasis"/>
+          <w:sz w:val="20"/>
+          <w:szCs w:val="20"/>
+        </w:rPr>
+        <w:t xml:space="preserve">    DP05_0011E +</w:t>
+      </w:r>
+    </w:p>
+    <w:p>
+      <w:pPr>
+        <w:rPr>
+          <w:rStyle w:val="SubtleEmphasis"/>
+          <w:sz w:val="20"/>
+          <w:szCs w:val="20"/>
+        </w:rPr>
+      </w:pPr>
+      <w:r>
+        <w:rPr>
+          <w:rStyle w:val="SubtleEmphasis"/>
+          <w:sz w:val="20"/>
+          <w:szCs w:val="20"/>
+        </w:rPr>
+        <w:t xml:space="preserve">    DP05_0012E +</w:t>
+      </w:r>
+    </w:p>
+    <w:p>
+      <w:pPr>
+        <w:rPr>
+          <w:rStyle w:val="SubtleEmphasis"/>
+          <w:sz w:val="20"/>
+          <w:szCs w:val="20"/>
+        </w:rPr>
+      </w:pPr>
+      <w:r>
+        <w:rPr>
+          <w:rStyle w:val="SubtleEmphasis"/>
+          <w:sz w:val="20"/>
+          <w:szCs w:val="20"/>
+        </w:rPr>
+        <w:t xml:space="preserve">    DP05_0013E +</w:t>
+      </w:r>
+    </w:p>
+    <w:p>
+      <w:pPr>
+        <w:rPr>
+          <w:rStyle w:val="SubtleEmphasis"/>
+          <w:sz w:val="20"/>
+          <w:szCs w:val="20"/>
+        </w:rPr>
+      </w:pPr>
+      <w:r>
+        <w:rPr>
+          <w:rStyle w:val="SubtleEmphasis"/>
+          <w:sz w:val="20"/>
+          <w:szCs w:val="20"/>
+        </w:rPr>
+        <w:t xml:space="preserve">    DP05_0014E +</w:t>
+      </w:r>
+    </w:p>
+    <w:p>
+      <w:pPr>
+        <w:rPr>
+          <w:rStyle w:val="SubtleEmphasis"/>
+          <w:sz w:val="20"/>
+          <w:szCs w:val="20"/>
+        </w:rPr>
+      </w:pPr>
+      <w:r>
+        <w:rPr>
+          <w:rStyle w:val="SubtleEmphasis"/>
+          <w:sz w:val="20"/>
+          <w:szCs w:val="20"/>
+        </w:rPr>
+        <w:t xml:space="preserve">    DP05_0015E +</w:t>
+      </w:r>
+    </w:p>
+    <w:p>
+      <w:pPr>
+        <w:rPr>
+          <w:rStyle w:val="SubtleEmphasis"/>
+          <w:sz w:val="20"/>
+          <w:szCs w:val="20"/>
+        </w:rPr>
+      </w:pPr>
+      <w:r>
+        <w:rPr>
+          <w:rStyle w:val="SubtleEmphasis"/>
+          <w:sz w:val="20"/>
+          <w:szCs w:val="20"/>
+        </w:rPr>
+        <w:lastRenderedPageBreak/>
+        <w:t xml:space="preserve">    DP05_0016E +</w:t>
+      </w:r>
+    </w:p>
+    <w:p>
+      <w:pPr>
+        <w:rPr>
+          <w:rStyle w:val="SubtleEmphasis"/>
+          <w:sz w:val="20"/>
+          <w:szCs w:val="20"/>
+        </w:rPr>
+      </w:pPr>
+      <w:r>
+        <w:rPr>
+          <w:rStyle w:val="SubtleEmphasis"/>
+          <w:sz w:val="20"/>
+          <w:szCs w:val="20"/>
+        </w:rPr>
+        <w:t xml:space="preserve">    DP05_0017E +</w:t>
+      </w:r>
+    </w:p>
+    <w:p>
+      <w:pPr>
+        <w:rPr>
+          <w:rStyle w:val="SubtleEmphasis"/>
+          <w:sz w:val="20"/>
+          <w:szCs w:val="20"/>
+        </w:rPr>
+      </w:pPr>
+      <w:r>
+        <w:rPr>
+          <w:rStyle w:val="SubtleEmphasis"/>
+          <w:sz w:val="20"/>
+          <w:szCs w:val="20"/>
+        </w:rPr>
+        <w:t xml:space="preserve">    DP05_0018E</w:t>
+      </w:r>
+    </w:p>
+    <w:p>
+      <w:pPr>
+        <w:rPr>
+          <w:rStyle w:val="SubtleEmphasis"/>
+          <w:sz w:val="20"/>
+          <w:szCs w:val="20"/>
+        </w:rPr>
+      </w:pPr>
+      <w:r>
+        <w:rPr>
+          <w:rStyle w:val="SubtleEmphasis"/>
+          <w:sz w:val="20"/>
+          <w:szCs w:val="20"/>
+        </w:rPr>
+        <w:t>)</w:t>
+      </w:r>
+    </w:p>
+    <w:p>
+      <w:pPr>
+        <w:rPr>
+          <w:rStyle w:val="SubtleEmphasis"/>
+          <w:sz w:val="20"/>
+          <w:szCs w:val="20"/>
+        </w:rPr>
+      </w:pPr>
+    </w:p>
+    <w:p>
+      <w:pPr>
+        <w:rPr>
+          <w:rStyle w:val="SubtleEmphasis"/>
+          <w:sz w:val="20"/>
+          <w:szCs w:val="20"/>
+        </w:rPr>
+      </w:pPr>
     </w:p>
     <w:sectPr>
       <w:pgSz w:w="12240" w:h="15840"/>
@@ -5804,6 +7593,119 @@
     </w:lvl>
   </w:abstractNum>
   <w:abstractNum w:abstractNumId="4" w15:restartNumberingAfterBreak="0">
+    <w:nsid w:val="198D7719"/>
+    <w:multiLevelType w:val="hybridMultilevel"/>
+    <w:tmpl w:val="B6323DDA"/>
+    <w:lvl w:ilvl="0" w:tplc="04090001">
+      <w:start w:val="1"/>
+      <w:numFmt w:val="bullet"/>
+      <w:lvlText w:val=""/>
+      <w:lvlJc w:val="left"/>
+      <w:pPr>
+        <w:ind w:left="720" w:hanging="360"/>
+      </w:pPr>
+      <w:rPr>
+        <w:rFonts w:ascii="Symbol" w:hAnsi="Symbol" w:hint="default"/>
+      </w:rPr>
+    </w:lvl>
+    <w:lvl w:ilvl="1" w:tplc="04090003" w:tentative="1">
+      <w:start w:val="1"/>
+      <w:numFmt w:val="bullet"/>
+      <w:lvlText w:val="o"/>
+      <w:lvlJc w:val="left"/>
+      <w:pPr>
+        <w:ind w:left="1440" w:hanging="360"/>
+      </w:pPr>
+      <w:rPr>
+        <w:rFonts w:ascii="Courier New" w:hAnsi="Courier New" w:cs="Courier New" w:hint="default"/>
+      </w:rPr>
+    </w:lvl>
+    <w:lvl w:ilvl="2" w:tplc="04090005" w:tentative="1">
+      <w:start w:val="1"/>
+      <w:numFmt w:val="bullet"/>
+      <w:lvlText w:val=""/>
+      <w:lvlJc w:val="left"/>
+      <w:pPr>
+        <w:ind w:left="2160" w:hanging="360"/>
+      </w:pPr>
+      <w:rPr>
+        <w:rFonts w:ascii="Wingdings" w:hAnsi="Wingdings" w:hint="default"/>
+      </w:rPr>
+    </w:lvl>
+    <w:lvl w:ilvl="3" w:tplc="04090001" w:tentative="1">
+      <w:start w:val="1"/>
+      <w:numFmt w:val="bullet"/>
+      <w:lvlText w:val=""/>
+      <w:lvlJc w:val="left"/>
+      <w:pPr>
+        <w:ind w:left="2880" w:hanging="360"/>
+      </w:pPr>
+      <w:rPr>
+        <w:rFonts w:ascii="Symbol" w:hAnsi="Symbol" w:hint="default"/>
+      </w:rPr>
+    </w:lvl>
+    <w:lvl w:ilvl="4" w:tplc="04090003" w:tentative="1">
+      <w:start w:val="1"/>
+      <w:numFmt w:val="bullet"/>
+      <w:lvlText w:val="o"/>
+      <w:lvlJc w:val="left"/>
+      <w:pPr>
+        <w:ind w:left="3600" w:hanging="360"/>
+      </w:pPr>
+      <w:rPr>
+        <w:rFonts w:ascii="Courier New" w:hAnsi="Courier New" w:cs="Courier New" w:hint="default"/>
+      </w:rPr>
+    </w:lvl>
+    <w:lvl w:ilvl="5" w:tplc="04090005" w:tentative="1">
+      <w:start w:val="1"/>
+      <w:numFmt w:val="bullet"/>
+      <w:lvlText w:val=""/>
+      <w:lvlJc w:val="left"/>
+      <w:pPr>
+        <w:ind w:left="4320" w:hanging="360"/>
+      </w:pPr>
+      <w:rPr>
+        <w:rFonts w:ascii="Wingdings" w:hAnsi="Wingdings" w:hint="default"/>
+      </w:rPr>
+    </w:lvl>
+    <w:lvl w:ilvl="6" w:tplc="04090001" w:tentative="1">
+      <w:start w:val="1"/>
+      <w:numFmt w:val="bullet"/>
+      <w:lvlText w:val=""/>
+      <w:lvlJc w:val="left"/>
+      <w:pPr>
+        <w:ind w:left="5040" w:hanging="360"/>
+      </w:pPr>
+      <w:rPr>
+        <w:rFonts w:ascii="Symbol" w:hAnsi="Symbol" w:hint="default"/>
+      </w:rPr>
+    </w:lvl>
+    <w:lvl w:ilvl="7" w:tplc="04090003" w:tentative="1">
+      <w:start w:val="1"/>
+      <w:numFmt w:val="bullet"/>
+      <w:lvlText w:val="o"/>
+      <w:lvlJc w:val="left"/>
+      <w:pPr>
+        <w:ind w:left="5760" w:hanging="360"/>
+      </w:pPr>
+      <w:rPr>
+        <w:rFonts w:ascii="Courier New" w:hAnsi="Courier New" w:cs="Courier New" w:hint="default"/>
+      </w:rPr>
+    </w:lvl>
+    <w:lvl w:ilvl="8" w:tplc="04090005" w:tentative="1">
+      <w:start w:val="1"/>
+      <w:numFmt w:val="bullet"/>
+      <w:lvlText w:val=""/>
+      <w:lvlJc w:val="left"/>
+      <w:pPr>
+        <w:ind w:left="6480" w:hanging="360"/>
+      </w:pPr>
+      <w:rPr>
+        <w:rFonts w:ascii="Wingdings" w:hAnsi="Wingdings" w:hint="default"/>
+      </w:rPr>
+    </w:lvl>
+  </w:abstractNum>
+  <w:abstractNum w:abstractNumId="5" w15:restartNumberingAfterBreak="0">
     <w:nsid w:val="19C24B32"/>
     <w:multiLevelType w:val="hybridMultilevel"/>
     <w:tmpl w:val="E6FAB460"/>
@@ -5916,7 +7818,7 @@
       </w:rPr>
     </w:lvl>
   </w:abstractNum>
-  <w:abstractNum w:abstractNumId="5" w15:restartNumberingAfterBreak="0">
+  <w:abstractNum w:abstractNumId="6" w15:restartNumberingAfterBreak="0">
     <w:nsid w:val="1AB83C4D"/>
     <w:multiLevelType w:val="hybridMultilevel"/>
     <w:tmpl w:val="4CAA9104"/>
@@ -6002,7 +7904,7 @@
       </w:pPr>
     </w:lvl>
   </w:abstractNum>
-  <w:abstractNum w:abstractNumId="6" w15:restartNumberingAfterBreak="0">
+  <w:abstractNum w:abstractNumId="7" w15:restartNumberingAfterBreak="0">
     <w:nsid w:val="2D7B007F"/>
     <w:multiLevelType w:val="hybridMultilevel"/>
     <w:tmpl w:val="8E04C004"/>
@@ -6115,7 +8017,7 @@
       </w:rPr>
     </w:lvl>
   </w:abstractNum>
-  <w:abstractNum w:abstractNumId="7" w15:restartNumberingAfterBreak="0">
+  <w:abstractNum w:abstractNumId="8" w15:restartNumberingAfterBreak="0">
     <w:nsid w:val="2D972F5B"/>
     <w:multiLevelType w:val="hybridMultilevel"/>
     <w:tmpl w:val="96A24D6A"/>
@@ -6228,7 +8130,7 @@
       </w:rPr>
     </w:lvl>
   </w:abstractNum>
-  <w:abstractNum w:abstractNumId="8" w15:restartNumberingAfterBreak="0">
+  <w:abstractNum w:abstractNumId="9" w15:restartNumberingAfterBreak="0">
     <w:nsid w:val="33365C09"/>
     <w:multiLevelType w:val="hybridMultilevel"/>
     <w:tmpl w:val="45D45812"/>
@@ -6341,7 +8243,7 @@
       </w:rPr>
     </w:lvl>
   </w:abstractNum>
-  <w:abstractNum w:abstractNumId="9" w15:restartNumberingAfterBreak="0">
+  <w:abstractNum w:abstractNumId="10" w15:restartNumberingAfterBreak="0">
     <w:nsid w:val="33F5794D"/>
     <w:multiLevelType w:val="hybridMultilevel"/>
     <w:tmpl w:val="597A0980"/>
@@ -6454,7 +8356,7 @@
       </w:rPr>
     </w:lvl>
   </w:abstractNum>
-  <w:abstractNum w:abstractNumId="10" w15:restartNumberingAfterBreak="0">
+  <w:abstractNum w:abstractNumId="11" w15:restartNumberingAfterBreak="0">
     <w:nsid w:val="35D746EF"/>
     <w:multiLevelType w:val="hybridMultilevel"/>
     <w:tmpl w:val="FD2AFA0E"/>
@@ -6567,7 +8469,7 @@
       </w:rPr>
     </w:lvl>
   </w:abstractNum>
-  <w:abstractNum w:abstractNumId="11" w15:restartNumberingAfterBreak="0">
+  <w:abstractNum w:abstractNumId="12" w15:restartNumberingAfterBreak="0">
     <w:nsid w:val="45AC08FF"/>
     <w:multiLevelType w:val="hybridMultilevel"/>
     <w:tmpl w:val="BE88EEFC"/>
@@ -6680,7 +8582,120 @@
       </w:rPr>
     </w:lvl>
   </w:abstractNum>
-  <w:abstractNum w:abstractNumId="12" w15:restartNumberingAfterBreak="0">
+  <w:abstractNum w:abstractNumId="13" w15:restartNumberingAfterBreak="0">
+    <w:nsid w:val="45D52F45"/>
+    <w:multiLevelType w:val="hybridMultilevel"/>
+    <w:tmpl w:val="4A564208"/>
+    <w:lvl w:ilvl="0" w:tplc="04090001">
+      <w:start w:val="1"/>
+      <w:numFmt w:val="bullet"/>
+      <w:lvlText w:val=""/>
+      <w:lvlJc w:val="left"/>
+      <w:pPr>
+        <w:ind w:left="760" w:hanging="360"/>
+      </w:pPr>
+      <w:rPr>
+        <w:rFonts w:ascii="Symbol" w:hAnsi="Symbol" w:hint="default"/>
+      </w:rPr>
+    </w:lvl>
+    <w:lvl w:ilvl="1" w:tplc="04090003" w:tentative="1">
+      <w:start w:val="1"/>
+      <w:numFmt w:val="bullet"/>
+      <w:lvlText w:val="o"/>
+      <w:lvlJc w:val="left"/>
+      <w:pPr>
+        <w:ind w:left="1480" w:hanging="360"/>
+      </w:pPr>
+      <w:rPr>
+        <w:rFonts w:ascii="Courier New" w:hAnsi="Courier New" w:cs="Courier New" w:hint="default"/>
+      </w:rPr>
+    </w:lvl>
+    <w:lvl w:ilvl="2" w:tplc="04090005" w:tentative="1">
+      <w:start w:val="1"/>
+      <w:numFmt w:val="bullet"/>
+      <w:lvlText w:val=""/>
+      <w:lvlJc w:val="left"/>
+      <w:pPr>
+        <w:ind w:left="2200" w:hanging="360"/>
+      </w:pPr>
+      <w:rPr>
+        <w:rFonts w:ascii="Wingdings" w:hAnsi="Wingdings" w:hint="default"/>
+      </w:rPr>
+    </w:lvl>
+    <w:lvl w:ilvl="3" w:tplc="04090001" w:tentative="1">
+      <w:start w:val="1"/>
+      <w:numFmt w:val="bullet"/>
+      <w:lvlText w:val=""/>
+      <w:lvlJc w:val="left"/>
+      <w:pPr>
+        <w:ind w:left="2920" w:hanging="360"/>
+      </w:pPr>
+      <w:rPr>
+        <w:rFonts w:ascii="Symbol" w:hAnsi="Symbol" w:hint="default"/>
+      </w:rPr>
+    </w:lvl>
+    <w:lvl w:ilvl="4" w:tplc="04090003" w:tentative="1">
+      <w:start w:val="1"/>
+      <w:numFmt w:val="bullet"/>
+      <w:lvlText w:val="o"/>
+      <w:lvlJc w:val="left"/>
+      <w:pPr>
+        <w:ind w:left="3640" w:hanging="360"/>
+      </w:pPr>
+      <w:rPr>
+        <w:rFonts w:ascii="Courier New" w:hAnsi="Courier New" w:cs="Courier New" w:hint="default"/>
+      </w:rPr>
+    </w:lvl>
+    <w:lvl w:ilvl="5" w:tplc="04090005" w:tentative="1">
+      <w:start w:val="1"/>
+      <w:numFmt w:val="bullet"/>
+      <w:lvlText w:val=""/>
+      <w:lvlJc w:val="left"/>
+      <w:pPr>
+        <w:ind w:left="4360" w:hanging="360"/>
+      </w:pPr>
+      <w:rPr>
+        <w:rFonts w:ascii="Wingdings" w:hAnsi="Wingdings" w:hint="default"/>
+      </w:rPr>
+    </w:lvl>
+    <w:lvl w:ilvl="6" w:tplc="04090001" w:tentative="1">
+      <w:start w:val="1"/>
+      <w:numFmt w:val="bullet"/>
+      <w:lvlText w:val=""/>
+      <w:lvlJc w:val="left"/>
+      <w:pPr>
+        <w:ind w:left="5080" w:hanging="360"/>
+      </w:pPr>
+      <w:rPr>
+        <w:rFonts w:ascii="Symbol" w:hAnsi="Symbol" w:hint="default"/>
+      </w:rPr>
+    </w:lvl>
+    <w:lvl w:ilvl="7" w:tplc="04090003" w:tentative="1">
+      <w:start w:val="1"/>
+      <w:numFmt w:val="bullet"/>
+      <w:lvlText w:val="o"/>
+      <w:lvlJc w:val="left"/>
+      <w:pPr>
+        <w:ind w:left="5800" w:hanging="360"/>
+      </w:pPr>
+      <w:rPr>
+        <w:rFonts w:ascii="Courier New" w:hAnsi="Courier New" w:cs="Courier New" w:hint="default"/>
+      </w:rPr>
+    </w:lvl>
+    <w:lvl w:ilvl="8" w:tplc="04090005" w:tentative="1">
+      <w:start w:val="1"/>
+      <w:numFmt w:val="bullet"/>
+      <w:lvlText w:val=""/>
+      <w:lvlJc w:val="left"/>
+      <w:pPr>
+        <w:ind w:left="6520" w:hanging="360"/>
+      </w:pPr>
+      <w:rPr>
+        <w:rFonts w:ascii="Wingdings" w:hAnsi="Wingdings" w:hint="default"/>
+      </w:rPr>
+    </w:lvl>
+  </w:abstractNum>
+  <w:abstractNum w:abstractNumId="14" w15:restartNumberingAfterBreak="0">
     <w:nsid w:val="5111387D"/>
     <w:multiLevelType w:val="hybridMultilevel"/>
     <w:tmpl w:val="3A786B7C"/>
@@ -6793,7 +8808,7 @@
       </w:rPr>
     </w:lvl>
   </w:abstractNum>
-  <w:abstractNum w:abstractNumId="13" w15:restartNumberingAfterBreak="0">
+  <w:abstractNum w:abstractNumId="15" w15:restartNumberingAfterBreak="0">
     <w:nsid w:val="52A379B7"/>
     <w:multiLevelType w:val="hybridMultilevel"/>
     <w:tmpl w:val="86421D38"/>
@@ -6906,7 +8921,7 @@
       </w:rPr>
     </w:lvl>
   </w:abstractNum>
-  <w:abstractNum w:abstractNumId="14" w15:restartNumberingAfterBreak="0">
+  <w:abstractNum w:abstractNumId="16" w15:restartNumberingAfterBreak="0">
     <w:nsid w:val="5A32722D"/>
     <w:multiLevelType w:val="hybridMultilevel"/>
     <w:tmpl w:val="EC3EA65E"/>
@@ -7019,7 +9034,7 @@
       </w:rPr>
     </w:lvl>
   </w:abstractNum>
-  <w:abstractNum w:abstractNumId="15" w15:restartNumberingAfterBreak="0">
+  <w:abstractNum w:abstractNumId="17" w15:restartNumberingAfterBreak="0">
     <w:nsid w:val="62A4779C"/>
     <w:multiLevelType w:val="hybridMultilevel"/>
     <w:tmpl w:val="42260B1C"/>
@@ -7132,7 +9147,7 @@
       </w:rPr>
     </w:lvl>
   </w:abstractNum>
-  <w:abstractNum w:abstractNumId="16" w15:restartNumberingAfterBreak="0">
+  <w:abstractNum w:abstractNumId="18" w15:restartNumberingAfterBreak="0">
     <w:nsid w:val="65E71856"/>
     <w:multiLevelType w:val="hybridMultilevel"/>
     <w:tmpl w:val="8A3CB98E"/>
@@ -7245,7 +9260,7 @@
       </w:rPr>
     </w:lvl>
   </w:abstractNum>
-  <w:abstractNum w:abstractNumId="17" w15:restartNumberingAfterBreak="0">
+  <w:abstractNum w:abstractNumId="19" w15:restartNumberingAfterBreak="0">
     <w:nsid w:val="67451544"/>
     <w:multiLevelType w:val="hybridMultilevel"/>
     <w:tmpl w:val="DD6E8660"/>
@@ -7358,10 +9373,123 @@
       </w:rPr>
     </w:lvl>
   </w:abstractNum>
-  <w:abstractNum w:abstractNumId="18" w15:restartNumberingAfterBreak="0">
+  <w:abstractNum w:abstractNumId="20" w15:restartNumberingAfterBreak="0">
     <w:nsid w:val="6B806D1C"/>
     <w:multiLevelType w:val="hybridMultilevel"/>
     <w:tmpl w:val="2B4C74FA"/>
+    <w:lvl w:ilvl="0" w:tplc="04090001">
+      <w:start w:val="1"/>
+      <w:numFmt w:val="bullet"/>
+      <w:lvlText w:val=""/>
+      <w:lvlJc w:val="left"/>
+      <w:pPr>
+        <w:ind w:left="720" w:hanging="360"/>
+      </w:pPr>
+      <w:rPr>
+        <w:rFonts w:ascii="Symbol" w:hAnsi="Symbol" w:hint="default"/>
+      </w:rPr>
+    </w:lvl>
+    <w:lvl w:ilvl="1" w:tplc="04090003" w:tentative="1">
+      <w:start w:val="1"/>
+      <w:numFmt w:val="bullet"/>
+      <w:lvlText w:val="o"/>
+      <w:lvlJc w:val="left"/>
+      <w:pPr>
+        <w:ind w:left="1440" w:hanging="360"/>
+      </w:pPr>
+      <w:rPr>
+        <w:rFonts w:ascii="Courier New" w:hAnsi="Courier New" w:cs="Courier New" w:hint="default"/>
+      </w:rPr>
+    </w:lvl>
+    <w:lvl w:ilvl="2" w:tplc="04090005" w:tentative="1">
+      <w:start w:val="1"/>
+      <w:numFmt w:val="bullet"/>
+      <w:lvlText w:val=""/>
+      <w:lvlJc w:val="left"/>
+      <w:pPr>
+        <w:ind w:left="2160" w:hanging="360"/>
+      </w:pPr>
+      <w:rPr>
+        <w:rFonts w:ascii="Wingdings" w:hAnsi="Wingdings" w:hint="default"/>
+      </w:rPr>
+    </w:lvl>
+    <w:lvl w:ilvl="3" w:tplc="04090001" w:tentative="1">
+      <w:start w:val="1"/>
+      <w:numFmt w:val="bullet"/>
+      <w:lvlText w:val=""/>
+      <w:lvlJc w:val="left"/>
+      <w:pPr>
+        <w:ind w:left="2880" w:hanging="360"/>
+      </w:pPr>
+      <w:rPr>
+        <w:rFonts w:ascii="Symbol" w:hAnsi="Symbol" w:hint="default"/>
+      </w:rPr>
+    </w:lvl>
+    <w:lvl w:ilvl="4" w:tplc="04090003" w:tentative="1">
+      <w:start w:val="1"/>
+      <w:numFmt w:val="bullet"/>
+      <w:lvlText w:val="o"/>
+      <w:lvlJc w:val="left"/>
+      <w:pPr>
+        <w:ind w:left="3600" w:hanging="360"/>
+      </w:pPr>
+      <w:rPr>
+        <w:rFonts w:ascii="Courier New" w:hAnsi="Courier New" w:cs="Courier New" w:hint="default"/>
+      </w:rPr>
+    </w:lvl>
+    <w:lvl w:ilvl="5" w:tplc="04090005" w:tentative="1">
+      <w:start w:val="1"/>
+      <w:numFmt w:val="bullet"/>
+      <w:lvlText w:val=""/>
+      <w:lvlJc w:val="left"/>
+      <w:pPr>
+        <w:ind w:left="4320" w:hanging="360"/>
+      </w:pPr>
+      <w:rPr>
+        <w:rFonts w:ascii="Wingdings" w:hAnsi="Wingdings" w:hint="default"/>
+      </w:rPr>
+    </w:lvl>
+    <w:lvl w:ilvl="6" w:tplc="04090001" w:tentative="1">
+      <w:start w:val="1"/>
+      <w:numFmt w:val="bullet"/>
+      <w:lvlText w:val=""/>
+      <w:lvlJc w:val="left"/>
+      <w:pPr>
+        <w:ind w:left="5040" w:hanging="360"/>
+      </w:pPr>
+      <w:rPr>
+        <w:rFonts w:ascii="Symbol" w:hAnsi="Symbol" w:hint="default"/>
+      </w:rPr>
+    </w:lvl>
+    <w:lvl w:ilvl="7" w:tplc="04090003" w:tentative="1">
+      <w:start w:val="1"/>
+      <w:numFmt w:val="bullet"/>
+      <w:lvlText w:val="o"/>
+      <w:lvlJc w:val="left"/>
+      <w:pPr>
+        <w:ind w:left="5760" w:hanging="360"/>
+      </w:pPr>
+      <w:rPr>
+        <w:rFonts w:ascii="Courier New" w:hAnsi="Courier New" w:cs="Courier New" w:hint="default"/>
+      </w:rPr>
+    </w:lvl>
+    <w:lvl w:ilvl="8" w:tplc="04090005" w:tentative="1">
+      <w:start w:val="1"/>
+      <w:numFmt w:val="bullet"/>
+      <w:lvlText w:val=""/>
+      <w:lvlJc w:val="left"/>
+      <w:pPr>
+        <w:ind w:left="6480" w:hanging="360"/>
+      </w:pPr>
+      <w:rPr>
+        <w:rFonts w:ascii="Wingdings" w:hAnsi="Wingdings" w:hint="default"/>
+      </w:rPr>
+    </w:lvl>
+  </w:abstractNum>
+  <w:abstractNum w:abstractNumId="21" w15:restartNumberingAfterBreak="0">
+    <w:nsid w:val="6FE02EB1"/>
+    <w:multiLevelType w:val="hybridMultilevel"/>
+    <w:tmpl w:val="D742B43A"/>
     <w:lvl w:ilvl="0" w:tplc="04090001">
       <w:start w:val="1"/>
       <w:numFmt w:val="bullet"/>
@@ -7475,49 +9603,49 @@
     <w:abstractNumId w:val="3"/>
   </w:num>
   <w:num w:numId="2" w16cid:durableId="314990022">
+    <w:abstractNumId w:val="7"/>
+  </w:num>
+  <w:num w:numId="3" w16cid:durableId="521240542">
+    <w:abstractNumId w:val="12"/>
+  </w:num>
+  <w:num w:numId="4" w16cid:durableId="592932221">
+    <w:abstractNumId w:val="9"/>
+  </w:num>
+  <w:num w:numId="5" w16cid:durableId="73479126">
+    <w:abstractNumId w:val="19"/>
+  </w:num>
+  <w:num w:numId="6" w16cid:durableId="2090074770">
+    <w:abstractNumId w:val="8"/>
+  </w:num>
+  <w:num w:numId="7" w16cid:durableId="2046641010">
+    <w:abstractNumId w:val="17"/>
+  </w:num>
+  <w:num w:numId="8" w16cid:durableId="1768964945">
+    <w:abstractNumId w:val="10"/>
+  </w:num>
+  <w:num w:numId="9" w16cid:durableId="2120248886">
+    <w:abstractNumId w:val="18"/>
+  </w:num>
+  <w:num w:numId="10" w16cid:durableId="1424298697">
+    <w:abstractNumId w:val="16"/>
+  </w:num>
+  <w:num w:numId="11" w16cid:durableId="1495099596">
     <w:abstractNumId w:val="6"/>
   </w:num>
-  <w:num w:numId="3" w16cid:durableId="521240542">
+  <w:num w:numId="12" w16cid:durableId="391272851">
     <w:abstractNumId w:val="11"/>
   </w:num>
-  <w:num w:numId="4" w16cid:durableId="592932221">
-    <w:abstractNumId w:val="8"/>
-  </w:num>
-  <w:num w:numId="5" w16cid:durableId="73479126">
-    <w:abstractNumId w:val="17"/>
-  </w:num>
-  <w:num w:numId="6" w16cid:durableId="2090074770">
-    <w:abstractNumId w:val="7"/>
-  </w:num>
-  <w:num w:numId="7" w16cid:durableId="2046641010">
-    <w:abstractNumId w:val="15"/>
-  </w:num>
-  <w:num w:numId="8" w16cid:durableId="1768964945">
-    <w:abstractNumId w:val="9"/>
-  </w:num>
-  <w:num w:numId="9" w16cid:durableId="2120248886">
-    <w:abstractNumId w:val="16"/>
-  </w:num>
-  <w:num w:numId="10" w16cid:durableId="1424298697">
-    <w:abstractNumId w:val="14"/>
-  </w:num>
-  <w:num w:numId="11" w16cid:durableId="1495099596">
+  <w:num w:numId="13" w16cid:durableId="1793327130">
     <w:abstractNumId w:val="5"/>
   </w:num>
-  <w:num w:numId="12" w16cid:durableId="391272851">
-    <w:abstractNumId w:val="10"/>
-  </w:num>
-  <w:num w:numId="13" w16cid:durableId="1793327130">
-    <w:abstractNumId w:val="4"/>
-  </w:num>
   <w:num w:numId="14" w16cid:durableId="2032367589">
-    <w:abstractNumId w:val="18"/>
+    <w:abstractNumId w:val="20"/>
   </w:num>
   <w:num w:numId="15" w16cid:durableId="2043509731">
     <w:abstractNumId w:val="2"/>
   </w:num>
   <w:num w:numId="16" w16cid:durableId="721489532">
-    <w:abstractNumId w:val="12"/>
+    <w:abstractNumId w:val="14"/>
   </w:num>
   <w:num w:numId="17" w16cid:durableId="323583031">
     <w:abstractNumId w:val="0"/>
@@ -7526,6 +9654,15 @@
     <w:abstractNumId w:val="1"/>
   </w:num>
   <w:num w:numId="19" w16cid:durableId="375619000">
+    <w:abstractNumId w:val="15"/>
+  </w:num>
+  <w:num w:numId="20" w16cid:durableId="60253754">
+    <w:abstractNumId w:val="4"/>
+  </w:num>
+  <w:num w:numId="21" w16cid:durableId="1119492283">
+    <w:abstractNumId w:val="21"/>
+  </w:num>
+  <w:num w:numId="22" w16cid:durableId="1527938521">
     <w:abstractNumId w:val="13"/>
   </w:num>
 </w:numbering>
@@ -8453,6 +10590,18 @@
       <w:color w:val="5A5A5A" w:themeColor="text1" w:themeTint="A5"/>
     </w:rPr>
   </w:style>
+  <w:style w:type="character" w:styleId="SubtleEmphasis">
+    <w:name w:val="Subtle Emphasis"/>
+    <w:basedOn w:val="DefaultParagraphFont"/>
+    <w:uiPriority w:val="19"/>
+    <w:qFormat/>
+    <w:rsid w:val="0038522E"/>
+    <w:rPr>
+      <w:i/>
+      <w:iCs/>
+      <w:color w:val="404040" w:themeColor="text1" w:themeTint="BF"/>
+    </w:rPr>
+  </w:style>
 </w:styles>
 </file>
 
